--- a/wiki/Main Technologies/Spring_AOP.docx
+++ b/wiki/Main Technologies/Spring_AOP.docx
@@ -338,12 +338,20 @@
           <w:b/>
           <w:lang w:val="ru-RU"/>
         </w:rPr>
-        <w:t xml:space="preserve">Необходимость использования </w:t>
+        <w:t>Причины</w:t>
       </w:r>
       <w:r>
         <w:rPr>
           <w:rFonts w:cs="Times New Roman"/>
           <w:b/>
+          <w:lang w:val="ru-RU"/>
+        </w:rPr>
+        <w:t xml:space="preserve"> использования </w:t>
+      </w:r>
+      <w:r>
+        <w:rPr>
+          <w:rFonts w:cs="Times New Roman"/>
+          <w:b/>
         </w:rPr>
         <w:t>AOP</w:t>
       </w:r>
@@ -355,6 +363,8 @@
         </w:rPr>
         <w:t>.</w:t>
       </w:r>
+      <w:bookmarkStart w:id="0" w:name="_GoBack"/>
+      <w:bookmarkEnd w:id="0"/>
     </w:p>
     <w:p>
       <w:pPr>
@@ -483,13 +493,6 @@
           <w:lang w:val="ru-RU"/>
         </w:rPr>
         <w:t xml:space="preserve">. В некоторых случаях </w:t>
-      </w:r>
-      <w:r>
-        <w:rPr>
-          <w:rFonts w:cs="Times New Roman"/>
-          <w:lang w:val="ru-RU"/>
-        </w:rPr>
-        <w:t>,</w:t>
       </w:r>
       <w:r>
         <w:rPr>
@@ -814,8 +817,6 @@
         <w:spacing w:line="360" w:lineRule="auto"/>
         <w:jc w:val="both"/>
         <w:rPr>
-          <w:rFonts w:cs="Times New Roman"/>
-          <w:b/>
           <w:lang w:val="ru-RU"/>
         </w:rPr>
       </w:pPr>
@@ -825,10 +826,10 @@
           <w:lang w:val="ru-RU" w:eastAsia="ru-RU"/>
         </w:rPr>
         <w:drawing>
-          <wp:inline distT="0" distB="0" distL="0" distR="0" wp14:anchorId="2883EBC6" wp14:editId="67F8DFF9">
-            <wp:extent cx="6595110" cy="3957066"/>
-            <wp:effectExtent l="0" t="0" r="0" b="5715"/>
-            <wp:docPr id="1" name="Рисунок 1" descr="ÐÐ°ÑÑÐ¸Ð½ÐºÐ¸ Ð¿Ð¾ Ð·Ð°Ð¿ÑÐ¾ÑÑ spring AOP"/>
+          <wp:inline distT="0" distB="0" distL="0" distR="0">
+            <wp:extent cx="3905250" cy="3543300"/>
+            <wp:effectExtent l="0" t="0" r="0" b="0"/>
+            <wp:docPr id="3" name="Рисунок 3" descr="https://cdn2.howtodoinjava.com/wp-content/uploads/2015/01/spring-aop-diagram.jpg"/>
             <wp:cNvGraphicFramePr>
               <a:graphicFrameLocks xmlns:a="http://schemas.openxmlformats.org/drawingml/2006/main" noChangeAspect="1"/>
             </wp:cNvGraphicFramePr>
@@ -836,7 +837,7 @@
               <a:graphicData uri="http://schemas.openxmlformats.org/drawingml/2006/picture">
                 <pic:pic xmlns:pic="http://schemas.openxmlformats.org/drawingml/2006/picture">
                   <pic:nvPicPr>
-                    <pic:cNvPr id="0" name="Picture 1" descr="ÐÐ°ÑÑÐ¸Ð½ÐºÐ¸ Ð¿Ð¾ Ð·Ð°Ð¿ÑÐ¾ÑÑ spring AOP"/>
+                    <pic:cNvPr id="0" name="Picture 1" descr="https://cdn2.howtodoinjava.com/wp-content/uploads/2015/01/spring-aop-diagram.jpg"/>
                     <pic:cNvPicPr>
                       <a:picLocks noChangeAspect="1" noChangeArrowheads="1"/>
                     </pic:cNvPicPr>
@@ -857,7 +858,7 @@
                   <pic:spPr bwMode="auto">
                     <a:xfrm>
                       <a:off x="0" y="0"/>
-                      <a:ext cx="6595110" cy="3957066"/>
+                      <a:ext cx="3905250" cy="3543300"/>
                     </a:xfrm>
                     <a:prstGeom prst="rect">
                       <a:avLst/>
@@ -873,19 +874,20 @@
           </wp:inline>
         </w:drawing>
       </w:r>
-      <w:r>
-        <w:rPr>
-          <w:lang w:val="ru-RU"/>
-        </w:rPr>
-        <w:t xml:space="preserve"> </w:t>
-      </w:r>
-      <w:r>
-        <w:rPr>
-          <w:rFonts w:cs="Times New Roman"/>
-          <w:b/>
-          <w:lang w:val="ru-RU"/>
-        </w:rPr>
-        <w:t>https://www.baeldung.com/spring-aop</w:t>
+    </w:p>
+    <w:p>
+      <w:pPr>
+        <w:spacing w:line="360" w:lineRule="auto"/>
+        <w:jc w:val="both"/>
+        <w:rPr>
+          <w:lang w:val="ru-RU"/>
+        </w:rPr>
+      </w:pPr>
+      <w:r>
+        <w:rPr>
+          <w:lang w:val="ru-RU"/>
+        </w:rPr>
+        <w:t>https://cdn2.howtodoinjava.com/wp-content/uploads/2015/01/spring-aop-diagram.jpg</w:t>
       </w:r>
     </w:p>
     <w:p>
@@ -904,17 +906,26 @@
           <w:rFonts w:cs="Times New Roman"/>
           <w:i/>
           <w:u w:val="single"/>
-          <w:lang w:val="ru-RU"/>
-        </w:rPr>
-        <w:t>Совет(</w:t>
+        </w:rPr>
+        <w:t>Advice</w:t>
       </w:r>
       <w:r>
         <w:rPr>
           <w:rFonts w:cs="Times New Roman"/>
           <w:i/>
           <w:u w:val="single"/>
-        </w:rPr>
-        <w:t>Advice</w:t>
+          <w:lang w:val="ru-RU"/>
+        </w:rPr>
+        <w:t>(</w:t>
+      </w:r>
+      <w:r>
+        <w:rPr>
+          <w:rFonts w:cs="Times New Roman"/>
+          <w:i/>
+          <w:u w:val="single"/>
+          <w:lang w:val="ru-RU"/>
+        </w:rPr>
+        <w:t>Совет</w:t>
       </w:r>
       <w:r>
         <w:rPr>
@@ -1040,7 +1051,6 @@
           <w:rFonts w:cs="Times New Roman"/>
           <w:lang w:val="ru-RU"/>
         </w:rPr>
-        <w:lastRenderedPageBreak/>
         <w:t>после успешного вызова – работа выполняется после вызова метода, если его выполнение завершилось успешно;</w:t>
       </w:r>
     </w:p>
@@ -1063,6 +1073,7 @@
           <w:rFonts w:cs="Times New Roman"/>
           <w:lang w:val="ru-RU"/>
         </w:rPr>
+        <w:lastRenderedPageBreak/>
         <w:t>после исключения – работа выполняется после того, как вызванный метод возбудит исключение;</w:t>
       </w:r>
     </w:p>
@@ -1104,34 +1115,34 @@
           <w:rFonts w:cs="Times New Roman"/>
           <w:i/>
           <w:u w:val="single"/>
-          <w:lang w:val="ru-RU"/>
-        </w:rPr>
-        <w:t>Точки сопряжения(</w:t>
+        </w:rPr>
+        <w:t>Join</w:t>
       </w:r>
       <w:r>
         <w:rPr>
           <w:rFonts w:cs="Times New Roman"/>
           <w:i/>
           <w:u w:val="single"/>
-        </w:rPr>
-        <w:t>Join</w:t>
+          <w:lang w:val="ru-RU"/>
+        </w:rPr>
+        <w:t xml:space="preserve"> </w:t>
       </w:r>
       <w:r>
         <w:rPr>
           <w:rFonts w:cs="Times New Roman"/>
           <w:i/>
           <w:u w:val="single"/>
-          <w:lang w:val="ru-RU"/>
-        </w:rPr>
-        <w:t xml:space="preserve"> </w:t>
+        </w:rPr>
+        <w:t>points</w:t>
       </w:r>
       <w:r>
         <w:rPr>
           <w:rFonts w:cs="Times New Roman"/>
           <w:i/>
           <w:u w:val="single"/>
-        </w:rPr>
-        <w:t>points</w:t>
+          <w:lang w:val="ru-RU"/>
+        </w:rPr>
+        <w:t xml:space="preserve"> </w:t>
       </w:r>
       <w:r>
         <w:rPr>
@@ -1140,37 +1151,17 @@
           <w:u w:val="single"/>
           <w:lang w:val="ru-RU"/>
         </w:rPr>
-        <w:t>)</w:t>
-      </w:r>
-    </w:p>
-    <w:p>
-      <w:pPr>
-        <w:spacing w:line="360" w:lineRule="auto"/>
-        <w:jc w:val="both"/>
-        <w:rPr>
-          <w:rFonts w:cs="Times New Roman"/>
-          <w:lang w:val="ru-RU"/>
-        </w:rPr>
-      </w:pPr>
-      <w:r>
-        <w:rPr>
-          <w:rFonts w:cs="Times New Roman"/>
-          <w:lang w:val="ru-RU"/>
-        </w:rPr>
-        <w:t>Также и приложение может иметь тысячи точек применения совета. Эти точки известны как точки сопряжения (join points). Точка сопряжения – это точка в потоке выполнения приложения, куда может быть внедрен аспект. Это может быть вызов метода, возбуждение исключения или даже изменение поля. Все это – точки, куда может быть внедрен аспект для добавления новой особенности поведения.</w:t>
-      </w:r>
-    </w:p>
-    <w:p>
-      <w:pPr>
-        <w:spacing w:line="360" w:lineRule="auto"/>
-        <w:jc w:val="both"/>
+        <w:t>(</w:t>
+      </w:r>
+      <w:r>
         <w:rPr>
           <w:rFonts w:cs="Times New Roman"/>
           <w:i/>
           <w:u w:val="single"/>
           <w:lang w:val="ru-RU"/>
         </w:rPr>
-      </w:pPr>
+        <w:t>Точки сопряжения</w:t>
+      </w:r>
       <w:r>
         <w:rPr>
           <w:rFonts w:cs="Times New Roman"/>
@@ -1178,88 +1169,71 @@
           <w:u w:val="single"/>
           <w:lang w:val="ru-RU"/>
         </w:rPr>
-        <w:t>Срезы множества точек сопряжения(</w:t>
-      </w:r>
-      <w:r>
+        <w:t>)</w:t>
+      </w:r>
+    </w:p>
+    <w:p>
+      <w:pPr>
+        <w:spacing w:line="360" w:lineRule="auto"/>
+        <w:jc w:val="both"/>
+        <w:rPr>
+          <w:rFonts w:cs="Times New Roman"/>
+          <w:lang w:val="ru-RU"/>
+        </w:rPr>
+      </w:pPr>
+      <w:r>
+        <w:rPr>
+          <w:rFonts w:cs="Times New Roman"/>
+          <w:lang w:val="ru-RU"/>
+        </w:rPr>
+        <w:t>Также и приложение может иметь тысячи точек применения совета. Эти точки известны как точки сопряжения (join points). Точка сопряжения – это точка в потоке выполнения приложения, куда может быть внедрен аспект. Это может быть вызов метода, возбуждение исключения или даже изменение поля. Все это – точки, куда может быть внедрен аспект для добавления новой особенности поведения.</w:t>
+      </w:r>
+    </w:p>
+    <w:p>
+      <w:pPr>
+        <w:spacing w:line="360" w:lineRule="auto"/>
+        <w:jc w:val="both"/>
         <w:rPr>
           <w:rFonts w:cs="Times New Roman"/>
           <w:i/>
           <w:u w:val="single"/>
-        </w:rPr>
-        <w:t>Points</w:t>
-      </w:r>
+          <w:lang w:val="ru-RU"/>
+        </w:rPr>
+      </w:pPr>
       <w:r>
         <w:rPr>
           <w:rFonts w:cs="Times New Roman"/>
           <w:i/>
           <w:u w:val="single"/>
-          <w:lang w:val="ru-RU"/>
-        </w:rPr>
-        <w:t xml:space="preserve"> </w:t>
+        </w:rPr>
+        <w:t>Points</w:t>
       </w:r>
       <w:r>
         <w:rPr>
           <w:rFonts w:cs="Times New Roman"/>
           <w:i/>
           <w:u w:val="single"/>
-        </w:rPr>
-        <w:t>cut</w:t>
+          <w:lang w:val="ru-RU"/>
+        </w:rPr>
+        <w:t xml:space="preserve"> </w:t>
       </w:r>
       <w:r>
         <w:rPr>
           <w:rFonts w:cs="Times New Roman"/>
           <w:i/>
           <w:u w:val="single"/>
-          <w:lang w:val="ru-RU"/>
-        </w:rPr>
-        <w:t>)</w:t>
-      </w:r>
-    </w:p>
-    <w:p>
-      <w:pPr>
-        <w:spacing w:line="360" w:lineRule="auto"/>
-        <w:jc w:val="both"/>
-        <w:rPr>
-          <w:rFonts w:cs="Times New Roman"/>
-          <w:lang w:val="ru-RU"/>
-        </w:rPr>
-      </w:pPr>
-      <w:r>
-        <w:rPr>
-          <w:rFonts w:cs="Times New Roman"/>
-          <w:lang w:val="ru-RU"/>
-        </w:rPr>
-        <w:t>Аналогично от аспекта не требуется воздействовать на все точки сопряжения в приложении. Срезы множества точек сопряжения помогают сузить множество точек для внедрения аспекта.</w:t>
-      </w:r>
-    </w:p>
-    <w:p>
-      <w:pPr>
-        <w:spacing w:line="360" w:lineRule="auto"/>
-        <w:jc w:val="both"/>
-        <w:rPr>
-          <w:rFonts w:cs="Times New Roman"/>
-          <w:lang w:val="ru-RU"/>
-        </w:rPr>
-      </w:pPr>
-      <w:r>
-        <w:rPr>
-          <w:rFonts w:cs="Times New Roman"/>
-          <w:lang w:val="ru-RU"/>
-        </w:rPr>
-        <w:t>Если совет отвечает на вопросы что и когда, то срезы множества точек сопряжения отвечают на вопрос где. Срез содержит одну или более точек сопряжения, куда должны быть вплетены советы. Часто срезы множества точек сопряжения определяются за счет явного указания имен классов и методов или через регулярные выражения, определяющие шаблоны имен классов и методов. Некоторые фреймворки, поддерживающие AOP, позволяют создавать срезы множества точек сопряжения динамически, определяя необходимость применения совета, опираясь на решения, принимаемые во время выполнения, такие как значения параметров метода.</w:t>
-      </w:r>
-    </w:p>
-    <w:p>
-      <w:pPr>
-        <w:spacing w:line="360" w:lineRule="auto"/>
-        <w:jc w:val="both"/>
+        </w:rPr>
+        <w:t>cut</w:t>
+      </w:r>
+      <w:r>
         <w:rPr>
           <w:rFonts w:cs="Times New Roman"/>
           <w:i/>
           <w:u w:val="single"/>
           <w:lang w:val="ru-RU"/>
         </w:rPr>
-      </w:pPr>
+        <w:t xml:space="preserve"> </w:t>
+      </w:r>
       <w:r>
         <w:rPr>
           <w:rFonts w:cs="Times New Roman"/>
@@ -1267,15 +1241,16 @@
           <w:u w:val="single"/>
           <w:lang w:val="ru-RU"/>
         </w:rPr>
-        <w:t>Аспекты(</w:t>
+        <w:t>(</w:t>
       </w:r>
       <w:r>
         <w:rPr>
           <w:rFonts w:cs="Times New Roman"/>
           <w:i/>
           <w:u w:val="single"/>
-        </w:rPr>
-        <w:t>Aspects</w:t>
+          <w:lang w:val="ru-RU"/>
+        </w:rPr>
+        <w:t>Срезы множества точек сопряжения</w:t>
       </w:r>
       <w:r>
         <w:rPr>
@@ -1301,7 +1276,52 @@
           <w:rFonts w:cs="Times New Roman"/>
           <w:lang w:val="ru-RU"/>
         </w:rPr>
-        <w:t>Аспект объединяет в себе совет и срез множества точек сопряжения. Взятые вместе, они определяют все, что нужно знать об аспекте, – что он делает, где и когда.</w:t>
+        <w:t>Аналогично от аспекта не требуется воздействовать на все точки сопряжения в приложении. Срезы множества точек сопряжения помогают сузить множество точек для внедрения аспекта.</w:t>
+      </w:r>
+    </w:p>
+    <w:p>
+      <w:pPr>
+        <w:spacing w:line="360" w:lineRule="auto"/>
+        <w:jc w:val="both"/>
+        <w:rPr>
+          <w:rFonts w:cs="Times New Roman"/>
+          <w:lang w:val="ru-RU"/>
+        </w:rPr>
+      </w:pPr>
+      <w:r>
+        <w:rPr>
+          <w:rFonts w:cs="Times New Roman"/>
+          <w:lang w:val="ru-RU"/>
+        </w:rPr>
+        <w:t xml:space="preserve">Если совет отвечает на вопросы что и когда, то срезы множества точек сопряжения отвечают на вопрос </w:t>
+      </w:r>
+      <w:r>
+        <w:rPr>
+          <w:rFonts w:cs="Times New Roman"/>
+          <w:lang w:val="ru-RU"/>
+        </w:rPr>
+        <w:t>«</w:t>
+      </w:r>
+      <w:r>
+        <w:rPr>
+          <w:rFonts w:cs="Times New Roman"/>
+          <w:lang w:val="ru-RU"/>
+        </w:rPr>
+        <w:t>где</w:t>
+      </w:r>
+      <w:r>
+        <w:rPr>
+          <w:rFonts w:cs="Times New Roman"/>
+          <w:lang w:val="ru-RU"/>
+        </w:rPr>
+        <w:t>»</w:t>
+      </w:r>
+      <w:r>
+        <w:rPr>
+          <w:rFonts w:cs="Times New Roman"/>
+          <w:lang w:val="ru-RU"/>
+        </w:rPr>
+        <w:t>. Срез содержит одну или более точек сопряжения, куда должны быть вплетены советы. Часто срезы множества точек сопряжения определяются за счет явного указания имен классов и методов или через регулярные выражения, определяющие шаблоны имен классов и методов. Некоторые фреймворки, поддерживающие AOP, позволяют создавать срезы множества точек сопряжения динамически, определяя необходимость применения совета, опираясь на решения, принимаемые во время выполнения, такие как значения параметров метода.</w:t>
       </w:r>
     </w:p>
     <w:p>
@@ -1320,17 +1340,17 @@
           <w:rFonts w:cs="Times New Roman"/>
           <w:i/>
           <w:u w:val="single"/>
-          <w:lang w:val="ru-RU"/>
-        </w:rPr>
-        <w:t>Внедрение(</w:t>
+        </w:rPr>
+        <w:t>Aspects</w:t>
       </w:r>
       <w:r>
         <w:rPr>
           <w:rFonts w:cs="Times New Roman"/>
           <w:i/>
           <w:u w:val="single"/>
-        </w:rPr>
-        <w:t>Introduction</w:t>
+          <w:lang w:val="ru-RU"/>
+        </w:rPr>
+        <w:t xml:space="preserve"> </w:t>
       </w:r>
       <w:r>
         <w:rPr>
@@ -1339,85 +1359,17 @@
           <w:u w:val="single"/>
           <w:lang w:val="ru-RU"/>
         </w:rPr>
-        <w:t>)</w:t>
-      </w:r>
-    </w:p>
-    <w:p>
-      <w:pPr>
-        <w:spacing w:line="360" w:lineRule="auto"/>
-        <w:jc w:val="both"/>
-        <w:rPr>
-          <w:rFonts w:cs="Times New Roman"/>
-          <w:lang w:val="ru-RU"/>
-        </w:rPr>
-      </w:pPr>
-      <w:r>
-        <w:rPr>
-          <w:rFonts w:cs="Times New Roman"/>
-          <w:lang w:val="ru-RU"/>
-        </w:rPr>
-        <w:t xml:space="preserve">Внедрение позволяет добавлять новые методы или атрибуты в существующие классы. Например, можно создать класс-совет </w:t>
-      </w:r>
-      <w:proofErr w:type="spellStart"/>
-      <w:r>
-        <w:rPr>
-          <w:rFonts w:cs="Times New Roman"/>
-          <w:lang w:val="ru-RU"/>
-        </w:rPr>
-        <w:t>Auditable</w:t>
-      </w:r>
-      <w:proofErr w:type="spellEnd"/>
-      <w:r>
-        <w:rPr>
-          <w:rFonts w:cs="Times New Roman"/>
-          <w:lang w:val="ru-RU"/>
-        </w:rPr>
-        <w:t xml:space="preserve">, хранящий информацию о том, когда объект был изменен в последний раз. Это может быть очень простой класс, состоящий из единственного метода, например </w:t>
-      </w:r>
-      <w:proofErr w:type="spellStart"/>
-      <w:r>
-        <w:rPr>
-          <w:rFonts w:cs="Times New Roman"/>
-          <w:lang w:val="ru-RU"/>
-        </w:rPr>
-        <w:t>setLastModified</w:t>
-      </w:r>
-      <w:proofErr w:type="spellEnd"/>
-      <w:r>
-        <w:rPr>
-          <w:rFonts w:cs="Times New Roman"/>
-          <w:lang w:val="ru-RU"/>
-        </w:rPr>
         <w:t>(</w:t>
       </w:r>
-      <w:proofErr w:type="spellStart"/>
-      <w:r>
-        <w:rPr>
-          <w:rFonts w:cs="Times New Roman"/>
-          <w:lang w:val="ru-RU"/>
-        </w:rPr>
-        <w:t>Date</w:t>
-      </w:r>
-      <w:proofErr w:type="spellEnd"/>
-      <w:r>
-        <w:rPr>
-          <w:rFonts w:cs="Times New Roman"/>
-          <w:lang w:val="ru-RU"/>
-        </w:rPr>
-        <w:t>), и переменной экземпляра для хранения этой информации. В дальнейшем новый метод и переменная могут быть внедрены в существующие классы без их изменения, добавляя новые черты поведения и информацию.</w:t>
-      </w:r>
-    </w:p>
-    <w:p>
-      <w:pPr>
-        <w:spacing w:line="360" w:lineRule="auto"/>
-        <w:jc w:val="both"/>
+      <w:r>
         <w:rPr>
           <w:rFonts w:cs="Times New Roman"/>
           <w:i/>
           <w:u w:val="single"/>
           <w:lang w:val="ru-RU"/>
         </w:rPr>
-      </w:pPr>
+        <w:t>Аспекты</w:t>
+      </w:r>
       <w:r>
         <w:rPr>
           <w:rFonts w:cs="Times New Roman"/>
@@ -1425,21 +1377,77 @@
           <w:u w:val="single"/>
           <w:lang w:val="ru-RU"/>
         </w:rPr>
-        <w:t>Вплетение(</w:t>
-      </w:r>
-      <w:r>
+        <w:t>)</w:t>
+      </w:r>
+    </w:p>
+    <w:p>
+      <w:pPr>
+        <w:spacing w:line="360" w:lineRule="auto"/>
+        <w:jc w:val="both"/>
+        <w:rPr>
+          <w:rFonts w:cs="Times New Roman"/>
+          <w:lang w:val="ru-RU"/>
+        </w:rPr>
+      </w:pPr>
+      <w:r>
+        <w:rPr>
+          <w:rFonts w:cs="Times New Roman"/>
+          <w:lang w:val="ru-RU"/>
+        </w:rPr>
+        <w:t>Аспект объединяет в себе совет и срез множества точек сопряжения. Взятые вместе, они определяют все, что нужно знать об аспекте, – что он делает, где и когда.</w:t>
+      </w:r>
+    </w:p>
+    <w:p>
+      <w:pPr>
+        <w:spacing w:line="360" w:lineRule="auto"/>
+        <w:jc w:val="both"/>
         <w:rPr>
           <w:rFonts w:cs="Times New Roman"/>
           <w:i/>
           <w:u w:val="single"/>
-        </w:rPr>
-        <w:t>Weaving</w:t>
-      </w:r>
+          <w:lang w:val="ru-RU"/>
+        </w:rPr>
+      </w:pPr>
       <w:r>
         <w:rPr>
           <w:rFonts w:cs="Times New Roman"/>
           <w:i/>
           <w:u w:val="single"/>
+        </w:rPr>
+        <w:t>Introduction</w:t>
+      </w:r>
+      <w:r>
+        <w:rPr>
+          <w:rFonts w:cs="Times New Roman"/>
+          <w:i/>
+          <w:u w:val="single"/>
+          <w:lang w:val="ru-RU"/>
+        </w:rPr>
+        <w:t xml:space="preserve"> </w:t>
+      </w:r>
+      <w:r>
+        <w:rPr>
+          <w:rFonts w:cs="Times New Roman"/>
+          <w:i/>
+          <w:u w:val="single"/>
+          <w:lang w:val="ru-RU"/>
+        </w:rPr>
+        <w:t>(</w:t>
+      </w:r>
+      <w:r>
+        <w:rPr>
+          <w:rFonts w:cs="Times New Roman"/>
+          <w:i/>
+          <w:u w:val="single"/>
+          <w:lang w:val="ru-RU"/>
+        </w:rPr>
+        <w:t>Внедрение</w:t>
+      </w:r>
+      <w:r>
+        <w:rPr>
+          <w:rFonts w:cs="Times New Roman"/>
+          <w:i/>
+          <w:u w:val="single"/>
           <w:lang w:val="ru-RU"/>
         </w:rPr>
         <w:t>)</w:t>
@@ -1459,7 +1467,127 @@
           <w:rFonts w:cs="Times New Roman"/>
           <w:lang w:val="ru-RU"/>
         </w:rPr>
-        <w:lastRenderedPageBreak/>
+        <w:t xml:space="preserve">Внедрение позволяет добавлять новые методы или атрибуты в существующие классы. Например, можно создать класс-совет </w:t>
+      </w:r>
+      <w:proofErr w:type="spellStart"/>
+      <w:r>
+        <w:rPr>
+          <w:rFonts w:cs="Times New Roman"/>
+          <w:lang w:val="ru-RU"/>
+        </w:rPr>
+        <w:t>Auditable</w:t>
+      </w:r>
+      <w:proofErr w:type="spellEnd"/>
+      <w:r>
+        <w:rPr>
+          <w:rFonts w:cs="Times New Roman"/>
+          <w:lang w:val="ru-RU"/>
+        </w:rPr>
+        <w:t xml:space="preserve">, хранящий информацию о том, когда объект был изменен в последний раз. Это может быть очень простой класс, состоящий из единственного метода, например </w:t>
+      </w:r>
+      <w:proofErr w:type="spellStart"/>
+      <w:r>
+        <w:rPr>
+          <w:rFonts w:cs="Times New Roman"/>
+          <w:lang w:val="ru-RU"/>
+        </w:rPr>
+        <w:t>setLastModified</w:t>
+      </w:r>
+      <w:proofErr w:type="spellEnd"/>
+      <w:r>
+        <w:rPr>
+          <w:rFonts w:cs="Times New Roman"/>
+          <w:lang w:val="ru-RU"/>
+        </w:rPr>
+        <w:t>(</w:t>
+      </w:r>
+      <w:proofErr w:type="spellStart"/>
+      <w:r>
+        <w:rPr>
+          <w:rFonts w:cs="Times New Roman"/>
+          <w:lang w:val="ru-RU"/>
+        </w:rPr>
+        <w:t>Date</w:t>
+      </w:r>
+      <w:proofErr w:type="spellEnd"/>
+      <w:r>
+        <w:rPr>
+          <w:rFonts w:cs="Times New Roman"/>
+          <w:lang w:val="ru-RU"/>
+        </w:rPr>
+        <w:t>), и переменной экземпляра для хранения этой информации. В дальнейшем новый метод и переменная могут быть внедрены в существующие классы без их изменения, добавляя новые черты поведения и информацию.</w:t>
+      </w:r>
+    </w:p>
+    <w:p>
+      <w:pPr>
+        <w:spacing w:line="360" w:lineRule="auto"/>
+        <w:jc w:val="both"/>
+        <w:rPr>
+          <w:rFonts w:cs="Times New Roman"/>
+          <w:i/>
+          <w:u w:val="single"/>
+          <w:lang w:val="ru-RU"/>
+        </w:rPr>
+      </w:pPr>
+      <w:r>
+        <w:rPr>
+          <w:rFonts w:cs="Times New Roman"/>
+          <w:i/>
+          <w:u w:val="single"/>
+        </w:rPr>
+        <w:t>Weaving</w:t>
+      </w:r>
+      <w:r>
+        <w:rPr>
+          <w:rFonts w:cs="Times New Roman"/>
+          <w:i/>
+          <w:u w:val="single"/>
+          <w:lang w:val="ru-RU"/>
+        </w:rPr>
+        <w:t xml:space="preserve"> </w:t>
+      </w:r>
+      <w:r>
+        <w:rPr>
+          <w:rFonts w:cs="Times New Roman"/>
+          <w:i/>
+          <w:u w:val="single"/>
+          <w:lang w:val="ru-RU"/>
+        </w:rPr>
+        <w:t>(</w:t>
+      </w:r>
+      <w:r>
+        <w:rPr>
+          <w:rFonts w:cs="Times New Roman"/>
+          <w:i/>
+          <w:u w:val="single"/>
+          <w:lang w:val="ru-RU"/>
+        </w:rPr>
+        <w:t>Вплетение</w:t>
+      </w:r>
+      <w:r>
+        <w:rPr>
+          <w:rFonts w:cs="Times New Roman"/>
+          <w:i/>
+          <w:u w:val="single"/>
+          <w:lang w:val="ru-RU"/>
+        </w:rPr>
+        <w:t>)</w:t>
+      </w:r>
+    </w:p>
+    <w:p>
+      <w:pPr>
+        <w:spacing w:line="360" w:lineRule="auto"/>
+        <w:jc w:val="both"/>
+        <w:rPr>
+          <w:rFonts w:cs="Times New Roman"/>
+          <w:lang w:val="ru-RU"/>
+        </w:rPr>
+      </w:pPr>
+      <w:r>
+        <w:rPr>
+          <w:rFonts w:cs="Times New Roman"/>
+          <w:lang w:val="ru-RU"/>
+        </w:rPr>
         <w:t xml:space="preserve">Вплетение – это процесс применения аспектов к целевому объекту для создания нового, </w:t>
       </w:r>
       <w:proofErr w:type="spellStart"/>
@@ -1498,6 +1626,7 @@
           <w:rFonts w:cs="Times New Roman"/>
           <w:lang w:val="ru-RU"/>
         </w:rPr>
+        <w:lastRenderedPageBreak/>
         <w:t xml:space="preserve">Во время компиляции – аспекты вплетаются в целевой объект, когда тот компилируется. Это требует специального компилятора, такого как </w:t>
       </w:r>
       <w:proofErr w:type="spellStart"/>
@@ -1625,17 +1754,35 @@
           <w:rFonts w:cs="Times New Roman"/>
           <w:i/>
           <w:u w:val="single"/>
-          <w:lang w:val="ru-RU"/>
-        </w:rPr>
-        <w:t>Цель(</w:t>
+        </w:rPr>
+        <w:t>Target</w:t>
       </w:r>
       <w:r>
         <w:rPr>
           <w:rFonts w:cs="Times New Roman"/>
           <w:i/>
           <w:u w:val="single"/>
-        </w:rPr>
-        <w:t>Target</w:t>
+          <w:lang w:val="ru-RU"/>
+        </w:rPr>
+        <w:t xml:space="preserve"> </w:t>
+      </w:r>
+      <w:r>
+        <w:rPr>
+          <w:rFonts w:cs="Times New Roman"/>
+          <w:i/>
+          <w:u w:val="single"/>
+          <w:lang w:val="ru-RU"/>
+        </w:rPr>
+        <w:t>(</w:t>
+      </w:r>
+      <w:r>
+        <w:rPr>
+          <w:rFonts w:cs="Times New Roman"/>
+          <w:i/>
+          <w:u w:val="single"/>
+          <w:lang w:val="ru-RU"/>
+        </w:rPr>
+        <w:t>Цель</w:t>
       </w:r>
       <w:r>
         <w:rPr>
@@ -1685,7 +1832,23 @@
           <w:b/>
           <w:lang w:val="ru-RU"/>
         </w:rPr>
-        <w:t>Описании имплементации принципа.</w:t>
+        <w:t>Описании имплементации принципа</w:t>
+      </w:r>
+      <w:r>
+        <w:rPr>
+          <w:rFonts w:cs="Times New Roman"/>
+          <w:b/>
+          <w:lang w:val="ru-RU"/>
+        </w:rPr>
+        <w:t xml:space="preserve"> АОП</w:t>
+      </w:r>
+      <w:r>
+        <w:rPr>
+          <w:rFonts w:cs="Times New Roman"/>
+          <w:b/>
+          <w:lang w:val="ru-RU"/>
+        </w:rPr>
+        <w:t>.</w:t>
       </w:r>
     </w:p>
     <w:p>
@@ -1727,33 +1890,32 @@
           <w:shd w:val="clear" w:color="auto" w:fill="FFFFFF"/>
           <w:lang w:val="ru-RU"/>
         </w:rPr>
-        <w:t xml:space="preserve">Для </w:t>
+        <w:t>Для .</w:t>
       </w:r>
       <w:r>
         <w:rPr>
           <w:rFonts w:cs="Arial"/>
           <w:color w:val="222222"/>
           <w:shd w:val="clear" w:color="auto" w:fill="FFFFFF"/>
-          <w:lang w:val="ru-RU"/>
-        </w:rPr>
-        <w:t>.</w:t>
+        </w:rPr>
+        <w:t>NET</w:t>
       </w:r>
       <w:r>
         <w:rPr>
           <w:rFonts w:cs="Arial"/>
           <w:color w:val="222222"/>
           <w:shd w:val="clear" w:color="auto" w:fill="FFFFFF"/>
-        </w:rPr>
-        <w:t>NET</w:t>
+          <w:lang w:val="ru-RU"/>
+        </w:rPr>
+        <w:t xml:space="preserve"> –  используется </w:t>
       </w:r>
       <w:r>
         <w:rPr>
           <w:rFonts w:cs="Arial"/>
           <w:color w:val="222222"/>
           <w:shd w:val="clear" w:color="auto" w:fill="FFFFFF"/>
-          <w:lang w:val="ru-RU"/>
-        </w:rPr>
-        <w:t xml:space="preserve"> – </w:t>
+        </w:rPr>
+        <w:t>PostSharp</w:t>
       </w:r>
       <w:r>
         <w:rPr>
@@ -1762,42 +1924,7 @@
           <w:shd w:val="clear" w:color="auto" w:fill="FFFFFF"/>
           <w:lang w:val="ru-RU"/>
         </w:rPr>
-        <w:t xml:space="preserve"> используется</w:t>
-      </w:r>
-      <w:r>
-        <w:rPr>
-          <w:rFonts w:cs="Arial"/>
-          <w:color w:val="222222"/>
-          <w:shd w:val="clear" w:color="auto" w:fill="FFFFFF"/>
-          <w:lang w:val="ru-RU"/>
-        </w:rPr>
-        <w:t xml:space="preserve"> </w:t>
-      </w:r>
-      <w:r>
-        <w:rPr>
-          <w:rFonts w:cs="Arial"/>
-          <w:color w:val="222222"/>
-          <w:shd w:val="clear" w:color="auto" w:fill="FFFFFF"/>
-        </w:rPr>
-        <w:t>PostSharp</w:t>
-      </w:r>
-      <w:r>
-        <w:rPr>
-          <w:rFonts w:cs="Arial"/>
-          <w:color w:val="222222"/>
-          <w:shd w:val="clear" w:color="auto" w:fill="FFFFFF"/>
-          <w:lang w:val="ru-RU"/>
-        </w:rPr>
-        <w:t xml:space="preserve">. </w:t>
-      </w:r>
-      <w:r>
-        <w:rPr>
-          <w:rFonts w:cs="Arial"/>
-          <w:color w:val="222222"/>
-          <w:shd w:val="clear" w:color="auto" w:fill="FFFFFF"/>
-          <w:lang w:val="ru-RU"/>
-        </w:rPr>
-        <w:t xml:space="preserve">Для </w:t>
+        <w:t xml:space="preserve">. Для </w:t>
       </w:r>
       <w:r>
         <w:rPr>
@@ -2614,14 +2741,7 @@
           <w:rFonts w:cs="Times New Roman"/>
           <w:lang w:val="ru-RU"/>
         </w:rPr>
-        <w:t>оздаётся</w:t>
-      </w:r>
-      <w:r>
-        <w:rPr>
-          <w:rFonts w:cs="Times New Roman"/>
-          <w:lang w:val="ru-RU"/>
-        </w:rPr>
-        <w:t xml:space="preserve"> аспект – класс, помеченный аннотацией </w:t>
+        <w:t xml:space="preserve">оздаётся аспект – класс, помеченный аннотацией </w:t>
       </w:r>
       <w:proofErr w:type="spellStart"/>
       <w:r>
@@ -2774,8 +2894,6 @@
         </w:rPr>
         <w:t>.</w:t>
       </w:r>
-      <w:bookmarkStart w:id="0" w:name="_GoBack"/>
-      <w:bookmarkEnd w:id="0"/>
     </w:p>
     <w:p>
       <w:pPr>
@@ -4820,7 +4938,7 @@
 </file>
 
 <file path=customXml/itemProps1.xml><?xml version="1.0" encoding="utf-8"?>
-<ds:datastoreItem xmlns:ds="http://schemas.openxmlformats.org/officeDocument/2006/customXml" ds:itemID="{CD8CE597-75A5-4DFD-9B23-401C96FF45F6}">
+<ds:datastoreItem xmlns:ds="http://schemas.openxmlformats.org/officeDocument/2006/customXml" ds:itemID="{18480DA6-811A-42E5-919E-757F1E20389C}">
   <ds:schemaRefs>
     <ds:schemaRef ds:uri="http://schemas.openxmlformats.org/officeDocument/2006/bibliography"/>
   </ds:schemaRefs>
